--- a/experiments/23 Saurav Kumar NLP Exp-1.docx
+++ b/experiments/23 Saurav Kumar NLP Exp-1.docx
@@ -506,7 +506,7 @@
       <w:pPr>
         <w:pStyle w:val="Heading2"/>
         <w:spacing w:before="75" w:after="90"/>
-        <w:ind w:left="3503" w:right="3503"/>
+        <w:ind w:left="2580" w:right="3503" w:firstLine="300"/>
         <w:jc w:val="center"/>
         <w:rPr>
           <w:color w:val="000000" w:themeColor="text1"/>
@@ -516,7 +516,13 @@
         <w:rPr>
           <w:color w:val="000000" w:themeColor="text1"/>
         </w:rPr>
-        <w:t>CSL804</w:t>
+        <w:t>CSL80</w:t>
+      </w:r>
+      <w:r>
+        <w:rPr>
+          <w:color w:val="000000" w:themeColor="text1"/>
+        </w:rPr>
+        <w:t>2</w:t>
       </w:r>
       <w:r>
         <w:rPr>
@@ -529,20 +535,7 @@
         <w:rPr>
           <w:color w:val="000000" w:themeColor="text1"/>
         </w:rPr>
-        <w:t>Computational</w:t>
-      </w:r>
-      <w:r>
-        <w:rPr>
-          <w:color w:val="000000" w:themeColor="text1"/>
-          <w:spacing w:val="-1"/>
-        </w:rPr>
-        <w:t xml:space="preserve"> </w:t>
-      </w:r>
-      <w:r>
-        <w:rPr>
-          <w:color w:val="000000" w:themeColor="text1"/>
-        </w:rPr>
-        <w:t>Lab II</w:t>
+        <w:t>Distributed Computing Lab</w:t>
       </w:r>
     </w:p>
     <w:p>
@@ -981,14 +974,6 @@
         </w:rPr>
         <w:t xml:space="preserve"> </w:t>
       </w:r>
-      <w:r>
-        <w:rPr>
-          <w:rFonts w:ascii="Times New Roman"/>
-          <w:color w:val="000000" w:themeColor="text1"/>
-          <w:sz w:val="24"/>
-        </w:rPr>
-        <w:t>Saurav Kumar</w:t>
-      </w:r>
     </w:p>
     <w:p>
       <w:pPr>
@@ -1027,20 +1012,6 @@
         </w:rPr>
         <w:tab/>
       </w:r>
-      <w:r>
-        <w:rPr>
-          <w:b w:val="0"/>
-          <w:color w:val="000000" w:themeColor="text1"/>
-        </w:rPr>
-        <w:t>2</w:t>
-      </w:r>
-      <w:r>
-        <w:rPr>
-          <w:b w:val="0"/>
-          <w:color w:val="000000" w:themeColor="text1"/>
-        </w:rPr>
-        <w:t>3</w:t>
-      </w:r>
     </w:p>
     <w:p>
       <w:pPr>
@@ -1180,14 +1151,6 @@
         </w:rPr>
         <w:t xml:space="preserve"> </w:t>
       </w:r>
-      <w:r>
-        <w:rPr>
-          <w:rFonts w:ascii="Times New Roman"/>
-          <w:color w:val="000000" w:themeColor="text1"/>
-          <w:sz w:val="24"/>
-        </w:rPr>
-        <w:t>Monday/Afternoon</w:t>
-      </w:r>
     </w:p>
     <w:p>
       <w:pPr>
@@ -1331,13 +1294,6 @@
         </w:rPr>
         <w:tab/>
       </w:r>
-      <w:r>
-        <w:rPr>
-          <w:b w:val="0"/>
-          <w:color w:val="000000" w:themeColor="text1"/>
-        </w:rPr>
-        <w:t>1</w:t>
-      </w:r>
     </w:p>
     <w:p>
       <w:pPr>
@@ -1429,163 +1385,6 @@
           <w:spacing w:val="-4"/>
         </w:rPr>
         <w:t xml:space="preserve"> </w:t>
-      </w:r>
-      <w:r>
-        <w:rPr>
-          <w:rFonts w:ascii="Times New Roman"/>
-          <w:color w:val="000000" w:themeColor="text1"/>
-        </w:rPr>
-        <w:t>To</w:t>
-      </w:r>
-      <w:r>
-        <w:rPr>
-          <w:rFonts w:ascii="Times New Roman"/>
-          <w:color w:val="000000" w:themeColor="text1"/>
-          <w:spacing w:val="-4"/>
-        </w:rPr>
-        <w:t xml:space="preserve"> </w:t>
-      </w:r>
-      <w:r>
-        <w:rPr>
-          <w:rFonts w:ascii="Times New Roman"/>
-          <w:color w:val="000000" w:themeColor="text1"/>
-        </w:rPr>
-        <w:t>study</w:t>
-      </w:r>
-      <w:r>
-        <w:rPr>
-          <w:rFonts w:ascii="Times New Roman"/>
-          <w:color w:val="000000" w:themeColor="text1"/>
-          <w:spacing w:val="-4"/>
-        </w:rPr>
-        <w:t xml:space="preserve"> </w:t>
-      </w:r>
-      <w:r>
-        <w:rPr>
-          <w:rFonts w:ascii="Times New Roman"/>
-          <w:color w:val="000000" w:themeColor="text1"/>
-        </w:rPr>
-        <w:t>and</w:t>
-      </w:r>
-      <w:r>
-        <w:rPr>
-          <w:rFonts w:ascii="Times New Roman"/>
-          <w:color w:val="000000" w:themeColor="text1"/>
-          <w:spacing w:val="-4"/>
-        </w:rPr>
-        <w:t xml:space="preserve"> </w:t>
-      </w:r>
-      <w:r>
-        <w:rPr>
-          <w:rFonts w:ascii="Times New Roman"/>
-          <w:color w:val="000000" w:themeColor="text1"/>
-        </w:rPr>
-        <w:t>implement</w:t>
-      </w:r>
-      <w:r>
-        <w:rPr>
-          <w:rFonts w:ascii="Times New Roman"/>
-          <w:color w:val="000000" w:themeColor="text1"/>
-          <w:spacing w:val="-5"/>
-        </w:rPr>
-        <w:t xml:space="preserve"> </w:t>
-      </w:r>
-      <w:r>
-        <w:rPr>
-          <w:rFonts w:ascii="Times New Roman"/>
-          <w:color w:val="000000" w:themeColor="text1"/>
-        </w:rPr>
-        <w:t>preprocessing</w:t>
-      </w:r>
-      <w:r>
-        <w:rPr>
-          <w:rFonts w:ascii="Times New Roman"/>
-          <w:color w:val="000000" w:themeColor="text1"/>
-          <w:spacing w:val="-4"/>
-        </w:rPr>
-        <w:t xml:space="preserve"> </w:t>
-      </w:r>
-      <w:r>
-        <w:rPr>
-          <w:rFonts w:ascii="Times New Roman"/>
-          <w:color w:val="000000" w:themeColor="text1"/>
-        </w:rPr>
-        <w:t>of</w:t>
-      </w:r>
-      <w:r>
-        <w:rPr>
-          <w:rFonts w:ascii="Times New Roman"/>
-          <w:color w:val="000000" w:themeColor="text1"/>
-          <w:spacing w:val="-4"/>
-        </w:rPr>
-        <w:t xml:space="preserve"> </w:t>
-      </w:r>
-      <w:r>
-        <w:rPr>
-          <w:rFonts w:ascii="Times New Roman"/>
-          <w:color w:val="000000" w:themeColor="text1"/>
-        </w:rPr>
-        <w:t>text</w:t>
-      </w:r>
-      <w:r>
-        <w:rPr>
-          <w:rFonts w:ascii="Times New Roman"/>
-          <w:color w:val="000000" w:themeColor="text1"/>
-          <w:spacing w:val="-5"/>
-        </w:rPr>
-        <w:t xml:space="preserve"> </w:t>
-      </w:r>
-      <w:r>
-        <w:rPr>
-          <w:rFonts w:ascii="Times New Roman"/>
-          <w:color w:val="000000" w:themeColor="text1"/>
-        </w:rPr>
-        <w:t>(Tokenization,</w:t>
-      </w:r>
-      <w:r>
-        <w:rPr>
-          <w:rFonts w:ascii="Times New Roman"/>
-          <w:color w:val="000000" w:themeColor="text1"/>
-          <w:spacing w:val="-4"/>
-        </w:rPr>
-        <w:t xml:space="preserve"> </w:t>
-      </w:r>
-      <w:r>
-        <w:rPr>
-          <w:rFonts w:ascii="Times New Roman"/>
-          <w:color w:val="000000" w:themeColor="text1"/>
-        </w:rPr>
-        <w:t>Filtration,</w:t>
-      </w:r>
-      <w:r>
-        <w:rPr>
-          <w:rFonts w:ascii="Times New Roman"/>
-          <w:color w:val="000000" w:themeColor="text1"/>
-          <w:spacing w:val="-57"/>
-        </w:rPr>
-        <w:t xml:space="preserve"> </w:t>
-      </w:r>
-      <w:r>
-        <w:rPr>
-          <w:rFonts w:ascii="Times New Roman"/>
-          <w:color w:val="000000" w:themeColor="text1"/>
-        </w:rPr>
-        <w:t>Script</w:t>
-      </w:r>
-      <w:r>
-        <w:rPr>
-          <w:rFonts w:ascii="Times New Roman"/>
-          <w:color w:val="000000" w:themeColor="text1"/>
-          <w:spacing w:val="-6"/>
-        </w:rPr>
-        <w:t xml:space="preserve"> </w:t>
-      </w:r>
-      <w:r>
-        <w:rPr>
-          <w:rFonts w:ascii="Times New Roman"/>
-          <w:color w:val="000000" w:themeColor="text1"/>
-        </w:rPr>
-        <w:t>Validation)</w:t>
       </w:r>
     </w:p>
     <w:p>
@@ -2799,7 +2598,25 @@
           <w:color w:val="000000" w:themeColor="text1"/>
           <w:sz w:val="24"/>
         </w:rPr>
-        <w:t>Prof. Neelam Kulkarni</w:t>
+        <w:t xml:space="preserve">Prof. </w:t>
+      </w:r>
+      <w:proofErr w:type="spellStart"/>
+      <w:r>
+        <w:rPr>
+          <w:rFonts w:ascii="Times New Roman"/>
+          <w:color w:val="000000" w:themeColor="text1"/>
+          <w:sz w:val="24"/>
+        </w:rPr>
+        <w:t>Savyasaachi</w:t>
+      </w:r>
+      <w:proofErr w:type="spellEnd"/>
+      <w:r>
+        <w:rPr>
+          <w:rFonts w:ascii="Times New Roman"/>
+          <w:color w:val="000000" w:themeColor="text1"/>
+          <w:sz w:val="24"/>
+        </w:rPr>
+        <w:t xml:space="preserve"> Pandit</w:t>
       </w:r>
     </w:p>
     <w:p>
@@ -2871,7 +2688,7 @@
         <w:sectPr>
           <w:type w:val="continuous"/>
           <w:pgSz w:w="12240" w:h="15840"/>
-          <w:pgMar w:top="420" w:right="1020" w:bottom="280" w:left="1020" w:header="720" w:footer="720" w:gutter="0"/>
+          <w:pgMar w:top="602" w:right="1020" w:bottom="843" w:left="1020" w:header="720" w:footer="720" w:gutter="0"/>
           <w:cols w:space="720"/>
         </w:sectPr>
       </w:pPr>
